--- a/C# index2.docx
+++ b/C# index2.docx
@@ -163,7 +163,7 @@
                 <w:rFonts w:ascii="Times New Roman" w:hAnsi="Times New Roman" w:cs="Times New Roman"/>
                 <w:b/>
               </w:rPr>
-              <w:t>10</w:t>
+              <w:t>1</w:t>
             </w:r>
           </w:p>
         </w:tc>
@@ -179,26 +179,84 @@
                 <w:rFonts w:ascii="Times New Roman" w:hAnsi="Times New Roman" w:cs="Times New Roman"/>
               </w:rPr>
             </w:pPr>
-            <w:r>
-              <w:rPr>
-                <w:rFonts w:ascii="Times New Roman" w:hAnsi="Times New Roman" w:cs="Times New Roman"/>
-              </w:rPr>
-              <w:t xml:space="preserve">Create classes, they are reference type in C# and hence are allocated on the heap. Classes provide object-oriented constructs such as encapsulation, Polymorphism, and inheritance. For instance, the program should print john. </w:t>
+          </w:p>
+          <w:p>
+            <w:pPr>
+              <w:jc w:val="both"/>
+              <w:rPr>
+                <w:rFonts w:ascii="Times New Roman" w:hAnsi="Times New Roman" w:cs="Times New Roman"/>
+              </w:rPr>
+            </w:pPr>
+            <w:r>
+              <w:rPr>
+                <w:rFonts w:ascii="Times New Roman" w:hAnsi="Times New Roman" w:cs="Times New Roman"/>
+              </w:rPr>
+              <w:t>A program asks you to enter a password, and then asks you to enter it again. The program compares</w:t>
+            </w:r>
+            <w:r>
+              <w:rPr>
+                <w:rFonts w:ascii="Times New Roman" w:hAnsi="Times New Roman" w:cs="Times New Roman"/>
+              </w:rPr>
+              <w:t xml:space="preserve"> </w:t>
+            </w:r>
+            <w:r>
+              <w:rPr>
+                <w:rFonts w:ascii="Times New Roman" w:hAnsi="Times New Roman" w:cs="Times New Roman"/>
+              </w:rPr>
+              <w:t xml:space="preserve">the two entries and either accepts the password (if they match) or rejects it (if they don’t). </w:t>
             </w:r>
             <w:proofErr w:type="gramStart"/>
             <w:r>
               <w:rPr>
                 <w:rFonts w:ascii="Times New Roman" w:hAnsi="Times New Roman" w:cs="Times New Roman"/>
               </w:rPr>
-              <w:t>doe</w:t>
+              <w:t>you</w:t>
             </w:r>
             <w:proofErr w:type="gramEnd"/>
             <w:r>
               <w:rPr>
                 <w:rFonts w:ascii="Times New Roman" w:hAnsi="Times New Roman" w:cs="Times New Roman"/>
               </w:rPr>
-              <w:t xml:space="preserve"> twice, illustrating that objects are reference types, allocated on the heap implement the same using C#.</w:t>
-            </w:r>
+              <w:t xml:space="preserve"> can</w:t>
+            </w:r>
+            <w:r>
+              <w:rPr>
+                <w:rFonts w:ascii="Times New Roman" w:hAnsi="Times New Roman" w:cs="Times New Roman"/>
+              </w:rPr>
+              <w:t xml:space="preserve"> </w:t>
+            </w:r>
+            <w:r>
+              <w:rPr>
+                <w:rFonts w:ascii="Times New Roman" w:hAnsi="Times New Roman" w:cs="Times New Roman"/>
+              </w:rPr>
+              <w:t>enter letters or digits. How many valid entries could you test? (Please show and/or explain your</w:t>
+            </w:r>
+            <w:r>
+              <w:rPr>
+                <w:rFonts w:ascii="Times New Roman" w:hAnsi="Times New Roman" w:cs="Times New Roman"/>
+              </w:rPr>
+              <w:t xml:space="preserve"> </w:t>
+            </w:r>
+            <w:r>
+              <w:rPr>
+                <w:rFonts w:ascii="Times New Roman" w:hAnsi="Times New Roman" w:cs="Times New Roman"/>
+              </w:rPr>
+              <w:t>calculations).</w:t>
+            </w:r>
+            <w:r>
+              <w:rPr>
+                <w:rFonts w:ascii="Times New Roman" w:hAnsi="Times New Roman" w:cs="Times New Roman"/>
+              </w:rPr>
+              <w:t xml:space="preserve"> </w:t>
+            </w:r>
+          </w:p>
+          <w:p>
+            <w:pPr>
+              <w:jc w:val="both"/>
+              <w:rPr>
+                <w:rFonts w:ascii="Times New Roman" w:hAnsi="Times New Roman" w:cs="Times New Roman"/>
+              </w:rPr>
+            </w:pPr>
           </w:p>
         </w:tc>
         <w:tc>
@@ -214,48 +272,6 @@
                 <w:b/>
               </w:rPr>
             </w:pPr>
-            <w:r>
-              <w:rPr>
-                <w:rFonts w:ascii="Times New Roman" w:hAnsi="Times New Roman" w:cs="Times New Roman"/>
-                <w:b/>
-              </w:rPr>
-              <w:t>30</w:t>
-            </w:r>
-            <w:r>
-              <w:rPr>
-                <w:rFonts w:ascii="Times New Roman" w:hAnsi="Times New Roman" w:cs="Times New Roman"/>
-                <w:b/>
-              </w:rPr>
-              <w:t xml:space="preserve"> </w:t>
-            </w:r>
-            <w:r>
-              <w:rPr>
-                <w:rFonts w:ascii="Times New Roman" w:hAnsi="Times New Roman" w:cs="Times New Roman"/>
-                <w:b/>
-              </w:rPr>
-              <w:t>-</w:t>
-            </w:r>
-            <w:r>
-              <w:rPr>
-                <w:rFonts w:ascii="Times New Roman" w:hAnsi="Times New Roman" w:cs="Times New Roman"/>
-                <w:b/>
-              </w:rPr>
-              <w:t xml:space="preserve"> </w:t>
-            </w:r>
-            <w:r>
-              <w:rPr>
-                <w:rFonts w:ascii="Times New Roman" w:hAnsi="Times New Roman" w:cs="Times New Roman"/>
-                <w:b/>
-              </w:rPr>
-              <w:t>3</w:t>
-            </w:r>
-            <w:r>
-              <w:rPr>
-                <w:rFonts w:ascii="Times New Roman" w:hAnsi="Times New Roman" w:cs="Times New Roman"/>
-                <w:b/>
-              </w:rPr>
-              <w:t>2</w:t>
-            </w:r>
           </w:p>
         </w:tc>
         <w:tc>
@@ -296,7 +312,7 @@
                 <w:rFonts w:ascii="Times New Roman" w:hAnsi="Times New Roman" w:cs="Times New Roman"/>
                 <w:b/>
               </w:rPr>
-              <w:t>11</w:t>
+              <w:t>2</w:t>
             </w:r>
           </w:p>
         </w:tc>
@@ -312,13 +328,118 @@
                 <w:rFonts w:ascii="Times New Roman" w:hAnsi="Times New Roman" w:cs="Times New Roman"/>
               </w:rPr>
             </w:pPr>
-            <w:r>
-              <w:rPr>
-                <w:rFonts w:ascii="Times New Roman" w:hAnsi="Times New Roman" w:cs="Times New Roman"/>
-                <w:szCs w:val="24"/>
-              </w:rPr>
-              <w:t>Describe Arrays and Strings methods with suitable C# program.</w:t>
-            </w:r>
+          </w:p>
+          <w:p>
+            <w:pPr>
+              <w:jc w:val="both"/>
+              <w:rPr>
+                <w:rFonts w:ascii="Times New Roman" w:hAnsi="Times New Roman" w:cs="Times New Roman"/>
+              </w:rPr>
+            </w:pPr>
+            <w:r>
+              <w:rPr>
+                <w:rFonts w:ascii="Times New Roman" w:hAnsi="Times New Roman" w:cs="Times New Roman"/>
+              </w:rPr>
+              <w:t>Take any system (e.g. ATM system) and study its system specifications and report the various bugs.</w:t>
+            </w:r>
+          </w:p>
+          <w:p>
+            <w:pPr>
+              <w:jc w:val="both"/>
+              <w:rPr>
+                <w:rFonts w:ascii="Times New Roman" w:hAnsi="Times New Roman" w:cs="Times New Roman"/>
+              </w:rPr>
+            </w:pPr>
+            <w:r>
+              <w:rPr>
+                <w:rFonts w:ascii="Times New Roman" w:hAnsi="Times New Roman" w:cs="Times New Roman"/>
+              </w:rPr>
+              <w:t>a. Machine is accepting ATM card.</w:t>
+            </w:r>
+          </w:p>
+          <w:p>
+            <w:pPr>
+              <w:jc w:val="both"/>
+              <w:rPr>
+                <w:rFonts w:ascii="Times New Roman" w:hAnsi="Times New Roman" w:cs="Times New Roman"/>
+              </w:rPr>
+            </w:pPr>
+            <w:r>
+              <w:rPr>
+                <w:rFonts w:ascii="Times New Roman" w:hAnsi="Times New Roman" w:cs="Times New Roman"/>
+              </w:rPr>
+              <w:t>b. Machine is rejecting expired card.</w:t>
+            </w:r>
+          </w:p>
+          <w:p>
+            <w:pPr>
+              <w:jc w:val="both"/>
+              <w:rPr>
+                <w:rFonts w:ascii="Times New Roman" w:hAnsi="Times New Roman" w:cs="Times New Roman"/>
+              </w:rPr>
+            </w:pPr>
+            <w:r>
+              <w:rPr>
+                <w:rFonts w:ascii="Times New Roman" w:hAnsi="Times New Roman" w:cs="Times New Roman"/>
+              </w:rPr>
+              <w:t>c. Successful entry of PIN number.</w:t>
+            </w:r>
+          </w:p>
+          <w:p>
+            <w:pPr>
+              <w:jc w:val="both"/>
+              <w:rPr>
+                <w:rFonts w:ascii="Times New Roman" w:hAnsi="Times New Roman" w:cs="Times New Roman"/>
+              </w:rPr>
+            </w:pPr>
+            <w:r>
+              <w:rPr>
+                <w:rFonts w:ascii="Times New Roman" w:hAnsi="Times New Roman" w:cs="Times New Roman"/>
+              </w:rPr>
+              <w:t>d. Unsuccessful operation due to enter wrong PIN number 3 times.</w:t>
+            </w:r>
+          </w:p>
+          <w:p>
+            <w:pPr>
+              <w:jc w:val="both"/>
+              <w:rPr>
+                <w:rFonts w:ascii="Times New Roman" w:hAnsi="Times New Roman" w:cs="Times New Roman"/>
+              </w:rPr>
+            </w:pPr>
+            <w:r>
+              <w:rPr>
+                <w:rFonts w:ascii="Times New Roman" w:hAnsi="Times New Roman" w:cs="Times New Roman"/>
+              </w:rPr>
+              <w:t>e. Successful selection of language</w:t>
+            </w:r>
+          </w:p>
+          <w:p>
+            <w:pPr>
+              <w:jc w:val="both"/>
+              <w:rPr>
+                <w:rFonts w:ascii="Times New Roman" w:hAnsi="Times New Roman" w:cs="Times New Roman"/>
+              </w:rPr>
+            </w:pPr>
+            <w:r>
+              <w:rPr>
+                <w:rFonts w:ascii="Times New Roman" w:hAnsi="Times New Roman" w:cs="Times New Roman"/>
+              </w:rPr>
+              <w:t>f. Successful selection of account type</w:t>
+            </w:r>
+            <w:r>
+              <w:rPr>
+                <w:rFonts w:ascii="Times New Roman" w:hAnsi="Times New Roman" w:cs="Times New Roman"/>
+              </w:rPr>
+              <w:t>.</w:t>
+            </w:r>
+          </w:p>
+          <w:p>
+            <w:pPr>
+              <w:jc w:val="both"/>
+              <w:rPr>
+                <w:rFonts w:ascii="Times New Roman" w:hAnsi="Times New Roman" w:cs="Times New Roman"/>
+              </w:rPr>
+            </w:pPr>
           </w:p>
         </w:tc>
         <w:tc>
@@ -334,48 +455,6 @@
                 <w:b/>
               </w:rPr>
             </w:pPr>
-            <w:r>
-              <w:rPr>
-                <w:rFonts w:ascii="Times New Roman" w:hAnsi="Times New Roman" w:cs="Times New Roman"/>
-                <w:b/>
-              </w:rPr>
-              <w:t>33</w:t>
-            </w:r>
-            <w:r>
-              <w:rPr>
-                <w:rFonts w:ascii="Times New Roman" w:hAnsi="Times New Roman" w:cs="Times New Roman"/>
-                <w:b/>
-              </w:rPr>
-              <w:t xml:space="preserve"> </w:t>
-            </w:r>
-            <w:r>
-              <w:rPr>
-                <w:rFonts w:ascii="Times New Roman" w:hAnsi="Times New Roman" w:cs="Times New Roman"/>
-                <w:b/>
-              </w:rPr>
-              <w:t>-</w:t>
-            </w:r>
-            <w:r>
-              <w:rPr>
-                <w:rFonts w:ascii="Times New Roman" w:hAnsi="Times New Roman" w:cs="Times New Roman"/>
-                <w:b/>
-              </w:rPr>
-              <w:t xml:space="preserve"> </w:t>
-            </w:r>
-            <w:r>
-              <w:rPr>
-                <w:rFonts w:ascii="Times New Roman" w:hAnsi="Times New Roman" w:cs="Times New Roman"/>
-                <w:b/>
-              </w:rPr>
-              <w:t>3</w:t>
-            </w:r>
-            <w:r>
-              <w:rPr>
-                <w:rFonts w:ascii="Times New Roman" w:hAnsi="Times New Roman" w:cs="Times New Roman"/>
-                <w:b/>
-              </w:rPr>
-              <w:t>5</w:t>
-            </w:r>
           </w:p>
         </w:tc>
         <w:tc>
@@ -416,7 +495,7 @@
                 <w:rFonts w:ascii="Times New Roman" w:hAnsi="Times New Roman" w:cs="Times New Roman"/>
                 <w:b/>
               </w:rPr>
-              <w:t>12</w:t>
+              <w:t>3</w:t>
             </w:r>
           </w:p>
         </w:tc>
@@ -432,7 +511,6 @@
               <w:adjustRightInd w:val="0"/>
               <w:rPr>
                 <w:rFonts w:ascii="Times New Roman" w:hAnsi="Times New Roman" w:cs="Times New Roman"/>
-                <w:szCs w:val="24"/>
               </w:rPr>
             </w:pPr>
           </w:p>
@@ -443,35 +521,86 @@
               <w:adjustRightInd w:val="0"/>
               <w:rPr>
                 <w:rFonts w:ascii="Times New Roman" w:hAnsi="Times New Roman" w:cs="Times New Roman"/>
-                <w:szCs w:val="24"/>
-              </w:rPr>
-            </w:pPr>
-            <w:r>
-              <w:rPr>
-                <w:rFonts w:ascii="Times New Roman" w:hAnsi="Times New Roman" w:cs="Times New Roman"/>
-                <w:szCs w:val="24"/>
-              </w:rPr>
-              <w:t>Work with page using ASP.Net</w:t>
-            </w:r>
-            <w:r>
-              <w:rPr>
-                <w:rFonts w:ascii="Times New Roman" w:hAnsi="Times New Roman" w:cs="Times New Roman"/>
-                <w:szCs w:val="24"/>
-              </w:rPr>
-              <w:t>.</w:t>
-            </w:r>
-            <w:r>
-              <w:rPr>
-                <w:rFonts w:ascii="Times New Roman" w:hAnsi="Times New Roman" w:cs="Times New Roman"/>
-                <w:sz w:val="20"/>
-                <w:szCs w:val="24"/>
-              </w:rPr>
-              <w:t xml:space="preserve">       </w:t>
-            </w:r>
-          </w:p>
-          <w:p>
-            <w:pPr>
-              <w:jc w:val="both"/>
+              </w:rPr>
+            </w:pPr>
+            <w:r>
+              <w:rPr>
+                <w:rFonts w:ascii="Times New Roman" w:hAnsi="Times New Roman" w:cs="Times New Roman"/>
+              </w:rPr>
+              <w:t>Design and develop a program in a language of your choice to solve the triangle problem defined as</w:t>
+            </w:r>
+            <w:r>
+              <w:rPr>
+                <w:rFonts w:ascii="Times New Roman" w:hAnsi="Times New Roman" w:cs="Times New Roman"/>
+              </w:rPr>
+              <w:t xml:space="preserve"> </w:t>
+            </w:r>
+            <w:r>
+              <w:rPr>
+                <w:rFonts w:ascii="Times New Roman" w:hAnsi="Times New Roman" w:cs="Times New Roman"/>
+              </w:rPr>
+              <w:t>follows: Accept three integers which are supposed to be the three sides of a triangle and determine if</w:t>
+            </w:r>
+            <w:r>
+              <w:rPr>
+                <w:rFonts w:ascii="Times New Roman" w:hAnsi="Times New Roman" w:cs="Times New Roman"/>
+              </w:rPr>
+              <w:t xml:space="preserve"> </w:t>
+            </w:r>
+            <w:r>
+              <w:rPr>
+                <w:rFonts w:ascii="Times New Roman" w:hAnsi="Times New Roman" w:cs="Times New Roman"/>
+              </w:rPr>
+              <w:t>the three values represent an equilateral triangle, iso</w:t>
+            </w:r>
+            <w:r>
+              <w:rPr>
+                <w:rFonts w:ascii="Times New Roman" w:hAnsi="Times New Roman" w:cs="Times New Roman"/>
+              </w:rPr>
+              <w:t xml:space="preserve">sceles triangle, </w:t>
+            </w:r>
+            <w:r>
+              <w:rPr>
+                <w:rFonts w:ascii="Times New Roman" w:hAnsi="Times New Roman" w:cs="Times New Roman"/>
+              </w:rPr>
+              <w:t>scalene</w:t>
+            </w:r>
+            <w:r>
+              <w:rPr>
+                <w:rFonts w:ascii="Times New Roman" w:hAnsi="Times New Roman" w:cs="Times New Roman"/>
+              </w:rPr>
+              <w:t xml:space="preserve"> triangle, or they do</w:t>
+            </w:r>
+            <w:r>
+              <w:rPr>
+                <w:rFonts w:ascii="Times New Roman" w:hAnsi="Times New Roman" w:cs="Times New Roman"/>
+              </w:rPr>
+              <w:t xml:space="preserve"> </w:t>
+            </w:r>
+            <w:r>
+              <w:rPr>
+                <w:rFonts w:ascii="Times New Roman" w:hAnsi="Times New Roman" w:cs="Times New Roman"/>
+              </w:rPr>
+              <w:t>not form a triangle at all. Assume that the upper limit for the size of any side is 10. Derive test cases</w:t>
+            </w:r>
+            <w:r>
+              <w:rPr>
+                <w:rFonts w:ascii="Times New Roman" w:hAnsi="Times New Roman" w:cs="Times New Roman"/>
+              </w:rPr>
+              <w:t xml:space="preserve"> </w:t>
+            </w:r>
+            <w:r>
+              <w:rPr>
+                <w:rFonts w:ascii="Times New Roman" w:hAnsi="Times New Roman" w:cs="Times New Roman"/>
+              </w:rPr>
+              <w:t>for your program based on boundary value analysis, execute the test cases and discuss the results.</w:t>
+            </w:r>
+          </w:p>
+          <w:p>
+            <w:pPr>
+              <w:autoSpaceDE w:val="0"/>
+              <w:autoSpaceDN w:val="0"/>
+              <w:adjustRightInd w:val="0"/>
               <w:rPr>
                 <w:rFonts w:ascii="Times New Roman" w:hAnsi="Times New Roman" w:cs="Times New Roman"/>
               </w:rPr>
@@ -491,310 +620,6 @@
                 <w:b/>
               </w:rPr>
             </w:pPr>
-            <w:r>
-              <w:rPr>
-                <w:rFonts w:ascii="Times New Roman" w:hAnsi="Times New Roman" w:cs="Times New Roman"/>
-                <w:b/>
-              </w:rPr>
-              <w:t>3</w:t>
-            </w:r>
-            <w:r>
-              <w:rPr>
-                <w:rFonts w:ascii="Times New Roman" w:hAnsi="Times New Roman" w:cs="Times New Roman"/>
-                <w:b/>
-              </w:rPr>
-              <w:t>6</w:t>
-            </w:r>
-            <w:r>
-              <w:rPr>
-                <w:rFonts w:ascii="Times New Roman" w:hAnsi="Times New Roman" w:cs="Times New Roman"/>
-                <w:b/>
-              </w:rPr>
-              <w:t xml:space="preserve"> </w:t>
-            </w:r>
-            <w:r>
-              <w:rPr>
-                <w:rFonts w:ascii="Times New Roman" w:hAnsi="Times New Roman" w:cs="Times New Roman"/>
-                <w:b/>
-              </w:rPr>
-              <w:t>-</w:t>
-            </w:r>
-            <w:r>
-              <w:rPr>
-                <w:rFonts w:ascii="Times New Roman" w:hAnsi="Times New Roman" w:cs="Times New Roman"/>
-                <w:b/>
-              </w:rPr>
-              <w:t xml:space="preserve"> </w:t>
-            </w:r>
-            <w:r>
-              <w:rPr>
-                <w:rFonts w:ascii="Times New Roman" w:hAnsi="Times New Roman" w:cs="Times New Roman"/>
-                <w:b/>
-              </w:rPr>
-              <w:t>3</w:t>
-            </w:r>
-            <w:r>
-              <w:rPr>
-                <w:rFonts w:ascii="Times New Roman" w:hAnsi="Times New Roman" w:cs="Times New Roman"/>
-                <w:b/>
-              </w:rPr>
-              <w:t>9</w:t>
-            </w:r>
-          </w:p>
-        </w:tc>
-        <w:tc>
-          <w:tcPr>
-            <w:tcW w:w="1530" w:type="dxa"/>
-            <w:vAlign w:val="center"/>
-          </w:tcPr>
-          <w:p>
-            <w:pPr>
-              <w:jc w:val="center"/>
-              <w:rPr>
-                <w:rFonts w:ascii="Times New Roman" w:hAnsi="Times New Roman" w:cs="Times New Roman"/>
-                <w:b/>
-              </w:rPr>
-            </w:pPr>
-          </w:p>
-        </w:tc>
-      </w:tr>
-      <w:tr>
-        <w:trPr>
-          <w:trHeight w:val="1522"/>
-        </w:trPr>
-        <w:tc>
-          <w:tcPr>
-            <w:tcW w:w="842" w:type="dxa"/>
-            <w:vAlign w:val="center"/>
-          </w:tcPr>
-          <w:p>
-            <w:pPr>
-              <w:jc w:val="center"/>
-              <w:rPr>
-                <w:rFonts w:ascii="Times New Roman" w:hAnsi="Times New Roman" w:cs="Times New Roman"/>
-                <w:b/>
-              </w:rPr>
-            </w:pPr>
-            <w:r>
-              <w:rPr>
-                <w:rFonts w:ascii="Times New Roman" w:hAnsi="Times New Roman" w:cs="Times New Roman"/>
-                <w:b/>
-              </w:rPr>
-              <w:t>13</w:t>
-            </w:r>
-          </w:p>
-        </w:tc>
-        <w:tc>
-          <w:tcPr>
-            <w:tcW w:w="6435" w:type="dxa"/>
-            <w:vAlign w:val="center"/>
-          </w:tcPr>
-          <w:p>
-            <w:pPr>
-              <w:jc w:val="both"/>
-              <w:rPr>
-                <w:rFonts w:ascii="Times New Roman" w:hAnsi="Times New Roman" w:cs="Times New Roman"/>
-              </w:rPr>
-            </w:pPr>
-            <w:r>
-              <w:rPr>
-                <w:rFonts w:ascii="Times New Roman" w:hAnsi="Times New Roman" w:cs="Times New Roman"/>
-                <w:szCs w:val="24"/>
-              </w:rPr>
-              <w:t>Describe delegates, events, errors and exceptions</w:t>
-            </w:r>
-            <w:proofErr w:type="gramStart"/>
-            <w:r>
-              <w:rPr>
-                <w:rFonts w:ascii="Times New Roman" w:hAnsi="Times New Roman" w:cs="Times New Roman"/>
-                <w:szCs w:val="24"/>
-              </w:rPr>
-              <w:t>.</w:t>
-            </w:r>
-            <w:r>
-              <w:rPr>
-                <w:rFonts w:ascii="Times New Roman" w:hAnsi="Times New Roman" w:cs="Times New Roman"/>
-              </w:rPr>
-              <w:t>.</w:t>
-            </w:r>
-            <w:proofErr w:type="gramEnd"/>
-          </w:p>
-        </w:tc>
-        <w:tc>
-          <w:tcPr>
-            <w:tcW w:w="1325" w:type="dxa"/>
-            <w:vAlign w:val="center"/>
-          </w:tcPr>
-          <w:p>
-            <w:pPr>
-              <w:jc w:val="center"/>
-              <w:rPr>
-                <w:rFonts w:ascii="Times New Roman" w:hAnsi="Times New Roman" w:cs="Times New Roman"/>
-                <w:b/>
-              </w:rPr>
-            </w:pPr>
-            <w:r>
-              <w:rPr>
-                <w:rFonts w:ascii="Times New Roman" w:hAnsi="Times New Roman" w:cs="Times New Roman"/>
-                <w:b/>
-              </w:rPr>
-              <w:t>4</w:t>
-            </w:r>
-            <w:r>
-              <w:rPr>
-                <w:rFonts w:ascii="Times New Roman" w:hAnsi="Times New Roman" w:cs="Times New Roman"/>
-                <w:b/>
-              </w:rPr>
-              <w:t>0</w:t>
-            </w:r>
-            <w:r>
-              <w:rPr>
-                <w:rFonts w:ascii="Times New Roman" w:hAnsi="Times New Roman" w:cs="Times New Roman"/>
-                <w:b/>
-              </w:rPr>
-              <w:t xml:space="preserve"> </w:t>
-            </w:r>
-            <w:r>
-              <w:rPr>
-                <w:rFonts w:ascii="Times New Roman" w:hAnsi="Times New Roman" w:cs="Times New Roman"/>
-                <w:b/>
-              </w:rPr>
-              <w:t>-</w:t>
-            </w:r>
-            <w:r>
-              <w:rPr>
-                <w:rFonts w:ascii="Times New Roman" w:hAnsi="Times New Roman" w:cs="Times New Roman"/>
-                <w:b/>
-              </w:rPr>
-              <w:t xml:space="preserve"> </w:t>
-            </w:r>
-            <w:r>
-              <w:rPr>
-                <w:rFonts w:ascii="Times New Roman" w:hAnsi="Times New Roman" w:cs="Times New Roman"/>
-                <w:b/>
-              </w:rPr>
-              <w:t>42</w:t>
-            </w:r>
-          </w:p>
-        </w:tc>
-        <w:tc>
-          <w:tcPr>
-            <w:tcW w:w="1530" w:type="dxa"/>
-            <w:vAlign w:val="center"/>
-          </w:tcPr>
-          <w:p>
-            <w:pPr>
-              <w:jc w:val="center"/>
-              <w:rPr>
-                <w:rFonts w:ascii="Times New Roman" w:hAnsi="Times New Roman" w:cs="Times New Roman"/>
-                <w:b/>
-              </w:rPr>
-            </w:pPr>
-          </w:p>
-        </w:tc>
-      </w:tr>
-      <w:tr>
-        <w:trPr>
-          <w:trHeight w:val="1252"/>
-        </w:trPr>
-        <w:tc>
-          <w:tcPr>
-            <w:tcW w:w="842" w:type="dxa"/>
-            <w:vAlign w:val="center"/>
-          </w:tcPr>
-          <w:p>
-            <w:pPr>
-              <w:jc w:val="center"/>
-              <w:rPr>
-                <w:rFonts w:ascii="Times New Roman" w:hAnsi="Times New Roman" w:cs="Times New Roman"/>
-                <w:b/>
-              </w:rPr>
-            </w:pPr>
-            <w:r>
-              <w:rPr>
-                <w:rFonts w:ascii="Times New Roman" w:hAnsi="Times New Roman" w:cs="Times New Roman"/>
-                <w:b/>
-              </w:rPr>
-              <w:t>14</w:t>
-            </w:r>
-          </w:p>
-        </w:tc>
-        <w:tc>
-          <w:tcPr>
-            <w:tcW w:w="6435" w:type="dxa"/>
-            <w:vAlign w:val="center"/>
-          </w:tcPr>
-          <w:p>
-            <w:pPr>
-              <w:rPr>
-                <w:rFonts w:ascii="Times New Roman" w:hAnsi="Times New Roman" w:cs="Times New Roman"/>
-                <w:szCs w:val="24"/>
-              </w:rPr>
-            </w:pPr>
-            <w:r>
-              <w:rPr>
-                <w:rFonts w:ascii="Times New Roman" w:hAnsi="Times New Roman" w:cs="Times New Roman"/>
-                <w:szCs w:val="24"/>
-              </w:rPr>
-              <w:t>Work with forms using ASP.Net</w:t>
-            </w:r>
-            <w:r>
-              <w:rPr>
-                <w:rFonts w:ascii="Times New Roman" w:hAnsi="Times New Roman" w:cs="Times New Roman"/>
-                <w:szCs w:val="24"/>
-              </w:rPr>
-              <w:t>.</w:t>
-            </w:r>
-          </w:p>
-        </w:tc>
-        <w:tc>
-          <w:tcPr>
-            <w:tcW w:w="1325" w:type="dxa"/>
-            <w:vAlign w:val="center"/>
-          </w:tcPr>
-          <w:p>
-            <w:pPr>
-              <w:jc w:val="center"/>
-              <w:rPr>
-                <w:rFonts w:ascii="Times New Roman" w:hAnsi="Times New Roman" w:cs="Times New Roman"/>
-                <w:b/>
-              </w:rPr>
-            </w:pPr>
-            <w:r>
-              <w:rPr>
-                <w:rFonts w:ascii="Times New Roman" w:hAnsi="Times New Roman" w:cs="Times New Roman"/>
-                <w:b/>
-              </w:rPr>
-              <w:t>43</w:t>
-            </w:r>
-            <w:r>
-              <w:rPr>
-                <w:rFonts w:ascii="Times New Roman" w:hAnsi="Times New Roman" w:cs="Times New Roman"/>
-                <w:b/>
-              </w:rPr>
-              <w:t xml:space="preserve"> </w:t>
-            </w:r>
-            <w:r>
-              <w:rPr>
-                <w:rFonts w:ascii="Times New Roman" w:hAnsi="Times New Roman" w:cs="Times New Roman"/>
-                <w:b/>
-              </w:rPr>
-              <w:t>-</w:t>
-            </w:r>
-            <w:r>
-              <w:rPr>
-                <w:rFonts w:ascii="Times New Roman" w:hAnsi="Times New Roman" w:cs="Times New Roman"/>
-                <w:b/>
-              </w:rPr>
-              <w:t xml:space="preserve"> </w:t>
-            </w:r>
-            <w:r>
-              <w:rPr>
-                <w:rFonts w:ascii="Times New Roman" w:hAnsi="Times New Roman" w:cs="Times New Roman"/>
-                <w:b/>
-              </w:rPr>
-              <w:t>46</w:t>
-            </w:r>
           </w:p>
         </w:tc>
         <w:tc>
@@ -835,7 +660,7 @@
                 <w:rFonts w:ascii="Times New Roman" w:hAnsi="Times New Roman" w:cs="Times New Roman"/>
                 <w:b/>
               </w:rPr>
-              <w:t>15</w:t>
+              <w:t>4</w:t>
             </w:r>
           </w:p>
         </w:tc>
@@ -854,9 +679,129 @@
             <w:r>
               <w:rPr>
                 <w:rFonts w:ascii="Times New Roman" w:hAnsi="Times New Roman" w:cs="Times New Roman"/>
+              </w:rPr>
+              <w:t>Design, develop, code and run the program in any suitable language to implement the Next Date</w:t>
+            </w:r>
+            <w:r>
+              <w:rPr>
+                <w:rFonts w:ascii="Times New Roman" w:hAnsi="Times New Roman" w:cs="Times New Roman"/>
+              </w:rPr>
+              <w:t xml:space="preserve"> </w:t>
+            </w:r>
+            <w:r>
+              <w:rPr>
+                <w:rFonts w:ascii="Times New Roman" w:hAnsi="Times New Roman" w:cs="Times New Roman"/>
+              </w:rPr>
+              <w:t xml:space="preserve">function. </w:t>
+            </w:r>
+            <w:r>
+              <w:rPr>
+                <w:rFonts w:ascii="Times New Roman" w:hAnsi="Times New Roman" w:cs="Times New Roman"/>
+              </w:rPr>
+              <w:t>Analyse</w:t>
+            </w:r>
+            <w:r>
+              <w:rPr>
+                <w:rFonts w:ascii="Times New Roman" w:hAnsi="Times New Roman" w:cs="Times New Roman"/>
+              </w:rPr>
+              <w:t xml:space="preserve"> it from the perspective of equivalence class value testing, derive different test</w:t>
+            </w:r>
+            <w:r>
+              <w:rPr>
+                <w:rFonts w:ascii="Times New Roman" w:hAnsi="Times New Roman" w:cs="Times New Roman"/>
+              </w:rPr>
+              <w:t xml:space="preserve"> </w:t>
+            </w:r>
+            <w:r>
+              <w:rPr>
+                <w:rFonts w:ascii="Times New Roman" w:hAnsi="Times New Roman" w:cs="Times New Roman"/>
+              </w:rPr>
+              <w:t>cases, execute these test cases and discuss the test results.</w:t>
+            </w:r>
+          </w:p>
+        </w:tc>
+        <w:tc>
+          <w:tcPr>
+            <w:tcW w:w="1325" w:type="dxa"/>
+            <w:vAlign w:val="center"/>
+          </w:tcPr>
+          <w:p>
+            <w:pPr>
+              <w:jc w:val="center"/>
+              <w:rPr>
+                <w:rFonts w:ascii="Times New Roman" w:hAnsi="Times New Roman" w:cs="Times New Roman"/>
+                <w:b/>
+              </w:rPr>
+            </w:pPr>
+          </w:p>
+        </w:tc>
+        <w:tc>
+          <w:tcPr>
+            <w:tcW w:w="1530" w:type="dxa"/>
+            <w:vAlign w:val="center"/>
+          </w:tcPr>
+          <w:p>
+            <w:pPr>
+              <w:jc w:val="center"/>
+              <w:rPr>
+                <w:rFonts w:ascii="Times New Roman" w:hAnsi="Times New Roman" w:cs="Times New Roman"/>
+                <w:b/>
+              </w:rPr>
+            </w:pPr>
+          </w:p>
+        </w:tc>
+      </w:tr>
+      <w:tr>
+        <w:trPr>
+          <w:trHeight w:val="532"/>
+        </w:trPr>
+        <w:tc>
+          <w:tcPr>
+            <w:tcW w:w="842" w:type="dxa"/>
+            <w:vAlign w:val="center"/>
+          </w:tcPr>
+          <w:p>
+            <w:pPr>
+              <w:jc w:val="center"/>
+              <w:rPr>
+                <w:rFonts w:ascii="Times New Roman" w:hAnsi="Times New Roman" w:cs="Times New Roman"/>
+                <w:b/>
+              </w:rPr>
+            </w:pPr>
+            <w:r>
+              <w:rPr>
+                <w:rFonts w:ascii="Times New Roman" w:hAnsi="Times New Roman" w:cs="Times New Roman"/>
+                <w:b/>
+              </w:rPr>
+              <w:t>5</w:t>
+            </w:r>
+          </w:p>
+        </w:tc>
+        <w:tc>
+          <w:tcPr>
+            <w:tcW w:w="6435" w:type="dxa"/>
+            <w:vAlign w:val="center"/>
+          </w:tcPr>
+          <w:p>
+            <w:pPr>
+              <w:rPr>
+                <w:rFonts w:ascii="Times New Roman" w:hAnsi="Times New Roman" w:cs="Times New Roman"/>
                 <w:szCs w:val="24"/>
               </w:rPr>
-              <w:t>Perform Operator Overloading.</w:t>
+            </w:pPr>
+            <w:r>
+              <w:rPr>
+                <w:rFonts w:ascii="Times New Roman" w:hAnsi="Times New Roman" w:cs="Times New Roman"/>
+                <w:szCs w:val="24"/>
+              </w:rPr>
+              <w:t>Program to test a count number of items present on a desktop</w:t>
+            </w:r>
+            <w:r>
+              <w:rPr>
+                <w:rFonts w:ascii="Times New Roman" w:hAnsi="Times New Roman" w:cs="Times New Roman"/>
+                <w:szCs w:val="24"/>
+              </w:rPr>
+              <w:t>.</w:t>
             </w:r>
           </w:p>
         </w:tc>
@@ -873,41 +818,131 @@
                 <w:b/>
               </w:rPr>
             </w:pPr>
-            <w:r>
-              <w:rPr>
-                <w:rFonts w:ascii="Times New Roman" w:hAnsi="Times New Roman" w:cs="Times New Roman"/>
-                <w:b/>
-              </w:rPr>
-              <w:t>47</w:t>
-            </w:r>
-            <w:r>
-              <w:rPr>
-                <w:rFonts w:ascii="Times New Roman" w:hAnsi="Times New Roman" w:cs="Times New Roman"/>
-                <w:b/>
+          </w:p>
+        </w:tc>
+        <w:tc>
+          <w:tcPr>
+            <w:tcW w:w="1530" w:type="dxa"/>
+            <w:vAlign w:val="center"/>
+          </w:tcPr>
+          <w:p>
+            <w:pPr>
+              <w:jc w:val="center"/>
+              <w:rPr>
+                <w:rFonts w:ascii="Times New Roman" w:hAnsi="Times New Roman" w:cs="Times New Roman"/>
+                <w:b/>
+              </w:rPr>
+            </w:pPr>
+          </w:p>
+        </w:tc>
+      </w:tr>
+      <w:tr>
+        <w:trPr>
+          <w:trHeight w:val="1333"/>
+        </w:trPr>
+        <w:tc>
+          <w:tcPr>
+            <w:tcW w:w="842" w:type="dxa"/>
+            <w:vAlign w:val="center"/>
+          </w:tcPr>
+          <w:p>
+            <w:pPr>
+              <w:jc w:val="center"/>
+              <w:rPr>
+                <w:rFonts w:ascii="Times New Roman" w:hAnsi="Times New Roman" w:cs="Times New Roman"/>
+                <w:b/>
+              </w:rPr>
+            </w:pPr>
+            <w:r>
+              <w:rPr>
+                <w:rFonts w:ascii="Times New Roman" w:hAnsi="Times New Roman" w:cs="Times New Roman"/>
+                <w:b/>
+              </w:rPr>
+              <w:t>6</w:t>
+            </w:r>
+          </w:p>
+        </w:tc>
+        <w:tc>
+          <w:tcPr>
+            <w:tcW w:w="6435" w:type="dxa"/>
+            <w:vAlign w:val="center"/>
+          </w:tcPr>
+          <w:p>
+            <w:pPr>
+              <w:jc w:val="both"/>
+              <w:rPr>
+                <w:rFonts w:ascii="Times New Roman" w:hAnsi="Times New Roman" w:cs="Times New Roman"/>
+              </w:rPr>
+            </w:pPr>
+            <w:r>
+              <w:rPr>
+                <w:rFonts w:ascii="Times New Roman" w:hAnsi="Times New Roman" w:cs="Times New Roman"/>
+              </w:rPr>
+              <w:t xml:space="preserve">Imagine testing a date field. The field is of the form MM/DD/YYYY (two digit </w:t>
+            </w:r>
+            <w:proofErr w:type="gramStart"/>
+            <w:r>
+              <w:rPr>
+                <w:rFonts w:ascii="Times New Roman" w:hAnsi="Times New Roman" w:cs="Times New Roman"/>
+              </w:rPr>
+              <w:t>month</w:t>
+            </w:r>
+            <w:proofErr w:type="gramEnd"/>
+            <w:r>
+              <w:rPr>
+                <w:rFonts w:ascii="Times New Roman" w:hAnsi="Times New Roman" w:cs="Times New Roman"/>
+              </w:rPr>
+              <w:t>, two digit day,</w:t>
+            </w:r>
+            <w:r>
+              <w:rPr>
+                <w:rFonts w:ascii="Times New Roman" w:hAnsi="Times New Roman" w:cs="Times New Roman"/>
               </w:rPr>
               <w:t xml:space="preserve"> </w:t>
             </w:r>
             <w:r>
               <w:rPr>
                 <w:rFonts w:ascii="Times New Roman" w:hAnsi="Times New Roman" w:cs="Times New Roman"/>
-                <w:b/>
-              </w:rPr>
-              <w:t>-</w:t>
-            </w:r>
-            <w:r>
-              <w:rPr>
-                <w:rFonts w:ascii="Times New Roman" w:hAnsi="Times New Roman" w:cs="Times New Roman"/>
-                <w:b/>
-              </w:rPr>
-              <w:t xml:space="preserve"> </w:t>
-            </w:r>
-            <w:r>
-              <w:rPr>
-                <w:rFonts w:ascii="Times New Roman" w:hAnsi="Times New Roman" w:cs="Times New Roman"/>
-                <w:b/>
-              </w:rPr>
-              <w:t>50</w:t>
-            </w:r>
+              </w:rPr>
+              <w:t>4 digit year). Does equivalence class analysis and boundary tests that you would run in order to test</w:t>
+            </w:r>
+          </w:p>
+          <w:p>
+            <w:pPr>
+              <w:jc w:val="both"/>
+              <w:rPr>
+                <w:rFonts w:ascii="Times New Roman" w:hAnsi="Times New Roman" w:cs="Times New Roman"/>
+              </w:rPr>
+            </w:pPr>
+            <w:proofErr w:type="gramStart"/>
+            <w:r>
+              <w:rPr>
+                <w:rFonts w:ascii="Times New Roman" w:hAnsi="Times New Roman" w:cs="Times New Roman"/>
+              </w:rPr>
+              <w:t>the</w:t>
+            </w:r>
+            <w:proofErr w:type="gramEnd"/>
+            <w:r>
+              <w:rPr>
+                <w:rFonts w:ascii="Times New Roman" w:hAnsi="Times New Roman" w:cs="Times New Roman"/>
+              </w:rPr>
+              <w:t xml:space="preserve"> field. (Don’t bother with non-numeric values for these fields).</w:t>
+            </w:r>
+          </w:p>
+        </w:tc>
+        <w:tc>
+          <w:tcPr>
+            <w:tcW w:w="1325" w:type="dxa"/>
+            <w:vAlign w:val="center"/>
+          </w:tcPr>
+          <w:p>
+            <w:pPr>
+              <w:jc w:val="center"/>
+              <w:rPr>
+                <w:rFonts w:ascii="Times New Roman" w:hAnsi="Times New Roman" w:cs="Times New Roman"/>
+                <w:b/>
+              </w:rPr>
+            </w:pPr>
           </w:p>
         </w:tc>
         <w:tc>
@@ -948,7 +983,7 @@
                 <w:rFonts w:ascii="Times New Roman" w:hAnsi="Times New Roman" w:cs="Times New Roman"/>
                 <w:b/>
               </w:rPr>
-              <w:t>16</w:t>
+              <w:t>7</w:t>
             </w:r>
           </w:p>
         </w:tc>
@@ -964,20 +999,125 @@
                 <w:szCs w:val="24"/>
               </w:rPr>
             </w:pPr>
-            <w:r>
+          </w:p>
+          <w:p>
+            <w:pPr>
               <w:rPr>
                 <w:rFonts w:ascii="Times New Roman" w:hAnsi="Times New Roman" w:cs="Times New Roman"/>
                 <w:szCs w:val="24"/>
               </w:rPr>
-              <w:t>Program to Multiply to matrices using Rectangle arrays</w:t>
-            </w:r>
+            </w:pPr>
             <w:r>
               <w:rPr>
                 <w:rFonts w:ascii="Times New Roman" w:hAnsi="Times New Roman" w:cs="Times New Roman"/>
                 <w:szCs w:val="24"/>
               </w:rPr>
-              <w:t>.</w:t>
-            </w:r>
+              <w:t xml:space="preserve">Imagine testing a file name field. For example, go to an open file dialog, you can enter </w:t>
+            </w:r>
+            <w:proofErr w:type="spellStart"/>
+            <w:r>
+              <w:rPr>
+                <w:rFonts w:ascii="Times New Roman" w:hAnsi="Times New Roman" w:cs="Times New Roman"/>
+                <w:szCs w:val="24"/>
+              </w:rPr>
+              <w:t>somethinginto</w:t>
+            </w:r>
+            <w:proofErr w:type="spellEnd"/>
+            <w:r>
+              <w:rPr>
+                <w:rFonts w:ascii="Times New Roman" w:hAnsi="Times New Roman" w:cs="Times New Roman"/>
+                <w:szCs w:val="24"/>
+              </w:rPr>
+              <w:t xml:space="preserve"> the field. Do a domain testing analysis: List a risk, equivalence classes appropriate to the risk, and</w:t>
+            </w:r>
+          </w:p>
+          <w:p>
+            <w:pPr>
+              <w:rPr>
+                <w:rFonts w:ascii="Times New Roman" w:hAnsi="Times New Roman" w:cs="Times New Roman"/>
+                <w:szCs w:val="24"/>
+              </w:rPr>
+            </w:pPr>
+            <w:proofErr w:type="gramStart"/>
+            <w:r>
+              <w:rPr>
+                <w:rFonts w:ascii="Times New Roman" w:hAnsi="Times New Roman" w:cs="Times New Roman"/>
+                <w:szCs w:val="24"/>
+              </w:rPr>
+              <w:t>best</w:t>
+            </w:r>
+            <w:proofErr w:type="gramEnd"/>
+            <w:r>
+              <w:rPr>
+                <w:rFonts w:ascii="Times New Roman" w:hAnsi="Times New Roman" w:cs="Times New Roman"/>
+                <w:szCs w:val="24"/>
+              </w:rPr>
+              <w:t xml:space="preserve"> representatives of the equivalence classes. For each test </w:t>
+            </w:r>
+            <w:proofErr w:type="gramStart"/>
+            <w:r>
+              <w:rPr>
+                <w:rFonts w:ascii="Times New Roman" w:hAnsi="Times New Roman" w:cs="Times New Roman"/>
+                <w:szCs w:val="24"/>
+              </w:rPr>
+              <w:t>case(</w:t>
+            </w:r>
+            <w:proofErr w:type="gramEnd"/>
+            <w:r>
+              <w:rPr>
+                <w:rFonts w:ascii="Times New Roman" w:hAnsi="Times New Roman" w:cs="Times New Roman"/>
+                <w:szCs w:val="24"/>
+              </w:rPr>
+              <w:t xml:space="preserve">use a best representative), </w:t>
+            </w:r>
+            <w:proofErr w:type="spellStart"/>
+            <w:r>
+              <w:rPr>
+                <w:rFonts w:ascii="Times New Roman" w:hAnsi="Times New Roman" w:cs="Times New Roman"/>
+                <w:szCs w:val="24"/>
+              </w:rPr>
+              <w:t>brieflyexplain</w:t>
+            </w:r>
+            <w:proofErr w:type="spellEnd"/>
+            <w:r>
+              <w:rPr>
+                <w:rFonts w:ascii="Times New Roman" w:hAnsi="Times New Roman" w:cs="Times New Roman"/>
+                <w:szCs w:val="24"/>
+              </w:rPr>
+              <w:t xml:space="preserve"> why this is a best representative. Keep doing this until you have listed 12 best-representative</w:t>
+            </w:r>
+          </w:p>
+          <w:p>
+            <w:pPr>
+              <w:rPr>
+                <w:rFonts w:ascii="Times New Roman" w:hAnsi="Times New Roman" w:cs="Times New Roman"/>
+                <w:szCs w:val="24"/>
+              </w:rPr>
+            </w:pPr>
+            <w:proofErr w:type="gramStart"/>
+            <w:r>
+              <w:rPr>
+                <w:rFonts w:ascii="Times New Roman" w:hAnsi="Times New Roman" w:cs="Times New Roman"/>
+                <w:szCs w:val="24"/>
+              </w:rPr>
+              <w:t>test</w:t>
+            </w:r>
+            <w:proofErr w:type="gramEnd"/>
+            <w:r>
+              <w:rPr>
+                <w:rFonts w:ascii="Times New Roman" w:hAnsi="Times New Roman" w:cs="Times New Roman"/>
+                <w:szCs w:val="24"/>
+              </w:rPr>
+              <w:t xml:space="preserve"> cases.</w:t>
+            </w:r>
+          </w:p>
+          <w:p>
+            <w:pPr>
+              <w:rPr>
+                <w:rFonts w:ascii="Times New Roman" w:hAnsi="Times New Roman" w:cs="Times New Roman"/>
+                <w:szCs w:val="24"/>
+              </w:rPr>
+            </w:pPr>
           </w:p>
         </w:tc>
         <w:tc>
@@ -993,41 +1133,6 @@
                 <w:b/>
               </w:rPr>
             </w:pPr>
-            <w:r>
-              <w:rPr>
-                <w:rFonts w:ascii="Times New Roman" w:hAnsi="Times New Roman" w:cs="Times New Roman"/>
-                <w:b/>
-              </w:rPr>
-              <w:t>51</w:t>
-            </w:r>
-            <w:r>
-              <w:rPr>
-                <w:rFonts w:ascii="Times New Roman" w:hAnsi="Times New Roman" w:cs="Times New Roman"/>
-                <w:b/>
-              </w:rPr>
-              <w:t xml:space="preserve"> </w:t>
-            </w:r>
-            <w:r>
-              <w:rPr>
-                <w:rFonts w:ascii="Times New Roman" w:hAnsi="Times New Roman" w:cs="Times New Roman"/>
-                <w:b/>
-              </w:rPr>
-              <w:t>-</w:t>
-            </w:r>
-            <w:r>
-              <w:rPr>
-                <w:rFonts w:ascii="Times New Roman" w:hAnsi="Times New Roman" w:cs="Times New Roman"/>
-                <w:b/>
-              </w:rPr>
-              <w:t xml:space="preserve"> </w:t>
-            </w:r>
-            <w:r>
-              <w:rPr>
-                <w:rFonts w:ascii="Times New Roman" w:hAnsi="Times New Roman" w:cs="Times New Roman"/>
-                <w:b/>
-              </w:rPr>
-              <w:t>54</w:t>
-            </w:r>
           </w:p>
         </w:tc>
         <w:tc>
@@ -1068,7 +1173,8 @@
                 <w:rFonts w:ascii="Times New Roman" w:hAnsi="Times New Roman" w:cs="Times New Roman"/>
                 <w:b/>
               </w:rPr>
-              <w:t>17</w:t>
+              <w:lastRenderedPageBreak/>
+              <w:t>8</w:t>
             </w:r>
           </w:p>
         </w:tc>
@@ -1079,34 +1185,126 @@
           </w:tcPr>
           <w:p>
             <w:pPr>
+              <w:jc w:val="both"/>
+              <w:rPr>
+                <w:rFonts w:ascii="Times New Roman" w:hAnsi="Times New Roman" w:cs="Times New Roman"/>
+              </w:rPr>
+            </w:pPr>
+          </w:p>
+          <w:p>
+            <w:pPr>
+              <w:jc w:val="both"/>
+              <w:rPr>
+                <w:rFonts w:ascii="Times New Roman" w:hAnsi="Times New Roman" w:cs="Times New Roman"/>
+              </w:rPr>
+            </w:pPr>
+            <w:r>
+              <w:rPr>
+                <w:rFonts w:ascii="Times New Roman" w:hAnsi="Times New Roman" w:cs="Times New Roman"/>
+              </w:rPr>
+              <w:t>Write the test cases for any known application (e.g. Banking application)</w:t>
+            </w:r>
+          </w:p>
+          <w:p>
+            <w:pPr>
+              <w:jc w:val="both"/>
+              <w:rPr>
+                <w:rFonts w:ascii="Times New Roman" w:hAnsi="Times New Roman" w:cs="Times New Roman"/>
+              </w:rPr>
+            </w:pPr>
+            <w:r>
+              <w:rPr>
+                <w:rFonts w:ascii="Times New Roman" w:hAnsi="Times New Roman" w:cs="Times New Roman"/>
+              </w:rPr>
+              <w:t>a. Checking mandatory input parameters</w:t>
+            </w:r>
+          </w:p>
+          <w:p>
+            <w:pPr>
+              <w:jc w:val="both"/>
+              <w:rPr>
+                <w:rFonts w:ascii="Times New Roman" w:hAnsi="Times New Roman" w:cs="Times New Roman"/>
+              </w:rPr>
+            </w:pPr>
+            <w:r>
+              <w:rPr>
+                <w:rFonts w:ascii="Times New Roman" w:hAnsi="Times New Roman" w:cs="Times New Roman"/>
+              </w:rPr>
+              <w:t>b. Checking optional input parameters</w:t>
+            </w:r>
+          </w:p>
+          <w:p>
+            <w:pPr>
+              <w:jc w:val="both"/>
+              <w:rPr>
+                <w:rFonts w:ascii="Times New Roman" w:hAnsi="Times New Roman" w:cs="Times New Roman"/>
+              </w:rPr>
+            </w:pPr>
+            <w:r>
+              <w:rPr>
+                <w:rFonts w:ascii="Times New Roman" w:hAnsi="Times New Roman" w:cs="Times New Roman"/>
+              </w:rPr>
+              <w:t>c. Check whether able to create account entity.</w:t>
+            </w:r>
+          </w:p>
+          <w:p>
+            <w:pPr>
+              <w:jc w:val="both"/>
+              <w:rPr>
+                <w:rFonts w:ascii="Times New Roman" w:hAnsi="Times New Roman" w:cs="Times New Roman"/>
+              </w:rPr>
+            </w:pPr>
+            <w:r>
+              <w:rPr>
+                <w:rFonts w:ascii="Times New Roman" w:hAnsi="Times New Roman" w:cs="Times New Roman"/>
+              </w:rPr>
+              <w:t>d. Check whether you are able to deposit an amount in the newly created account (and thus</w:t>
+            </w:r>
+            <w:r>
+              <w:rPr>
+                <w:rFonts w:ascii="Times New Roman" w:hAnsi="Times New Roman" w:cs="Times New Roman"/>
+              </w:rPr>
+              <w:t xml:space="preserve"> </w:t>
+            </w:r>
+            <w:r>
+              <w:rPr>
+                <w:rFonts w:ascii="Times New Roman" w:hAnsi="Times New Roman" w:cs="Times New Roman"/>
+              </w:rPr>
+              <w:t>updating the balance)</w:t>
+            </w:r>
+          </w:p>
+          <w:p>
+            <w:pPr>
+              <w:rPr>
+                <w:rFonts w:ascii="Times New Roman" w:hAnsi="Times New Roman" w:cs="Times New Roman"/>
+              </w:rPr>
+            </w:pPr>
+            <w:r>
+              <w:rPr>
+                <w:rFonts w:ascii="Times New Roman" w:hAnsi="Times New Roman" w:cs="Times New Roman"/>
+              </w:rPr>
+              <w:t>e. Check whether you are able to withdraw an amount in the newly created account (after</w:t>
+            </w:r>
+            <w:r>
+              <w:rPr>
+                <w:rFonts w:ascii="Times New Roman" w:hAnsi="Times New Roman" w:cs="Times New Roman"/>
+              </w:rPr>
+              <w:t xml:space="preserve"> </w:t>
+            </w:r>
+            <w:r>
+              <w:rPr>
+                <w:rFonts w:ascii="Times New Roman" w:hAnsi="Times New Roman" w:cs="Times New Roman"/>
+              </w:rPr>
+              <w:t>deposit) (and thus updating the balance)</w:t>
+            </w:r>
+          </w:p>
+          <w:p>
+            <w:pPr>
               <w:rPr>
                 <w:rFonts w:ascii="Times New Roman" w:hAnsi="Times New Roman" w:cs="Times New Roman"/>
                 <w:szCs w:val="24"/>
               </w:rPr>
             </w:pPr>
-            <w:r>
-              <w:rPr>
-                <w:rFonts w:ascii="Times New Roman" w:hAnsi="Times New Roman" w:cs="Times New Roman"/>
-                <w:szCs w:val="24"/>
-              </w:rPr>
-              <w:t>Demonstrate Use of Virtual and Override keyword in C# with a simple Program</w:t>
-            </w:r>
-            <w:proofErr w:type="gramStart"/>
-            <w:r>
-              <w:rPr>
-                <w:rFonts w:ascii="Times New Roman" w:hAnsi="Times New Roman" w:cs="Times New Roman"/>
-                <w:szCs w:val="24"/>
-              </w:rPr>
-              <w:t>.</w:t>
-            </w:r>
-            <w:r>
-              <w:rPr>
-                <w:rFonts w:ascii="Times New Roman" w:hAnsi="Times New Roman" w:cs="Times New Roman"/>
-                <w:szCs w:val="24"/>
-              </w:rPr>
-              <w:t>.</w:t>
-            </w:r>
-            <w:proofErr w:type="gramEnd"/>
           </w:p>
         </w:tc>
         <w:tc>
@@ -1122,41 +1320,6 @@
                 <w:b/>
               </w:rPr>
             </w:pPr>
-            <w:r>
-              <w:rPr>
-                <w:rFonts w:ascii="Times New Roman" w:hAnsi="Times New Roman" w:cs="Times New Roman"/>
-                <w:b/>
-              </w:rPr>
-              <w:t>55</w:t>
-            </w:r>
-            <w:r>
-              <w:rPr>
-                <w:rFonts w:ascii="Times New Roman" w:hAnsi="Times New Roman" w:cs="Times New Roman"/>
-                <w:b/>
-              </w:rPr>
-              <w:t xml:space="preserve"> </w:t>
-            </w:r>
-            <w:r>
-              <w:rPr>
-                <w:rFonts w:ascii="Times New Roman" w:hAnsi="Times New Roman" w:cs="Times New Roman"/>
-                <w:b/>
-              </w:rPr>
-              <w:t>-</w:t>
-            </w:r>
-            <w:r>
-              <w:rPr>
-                <w:rFonts w:ascii="Times New Roman" w:hAnsi="Times New Roman" w:cs="Times New Roman"/>
-                <w:b/>
-              </w:rPr>
-              <w:t xml:space="preserve"> </w:t>
-            </w:r>
-            <w:r>
-              <w:rPr>
-                <w:rFonts w:ascii="Times New Roman" w:hAnsi="Times New Roman" w:cs="Times New Roman"/>
-                <w:b/>
-              </w:rPr>
-              <w:t>56</w:t>
-            </w:r>
           </w:p>
         </w:tc>
         <w:tc>
@@ -1177,7 +1340,7 @@
       </w:tr>
       <w:tr>
         <w:trPr>
-          <w:trHeight w:val="1162"/>
+          <w:trHeight w:val="532"/>
         </w:trPr>
         <w:tc>
           <w:tcPr>
@@ -1197,7 +1360,7 @@
                 <w:rFonts w:ascii="Times New Roman" w:hAnsi="Times New Roman" w:cs="Times New Roman"/>
                 <w:b/>
               </w:rPr>
-              <w:t>18</w:t>
+              <w:t>9</w:t>
             </w:r>
           </w:p>
         </w:tc>
@@ -1216,9 +1379,8 @@
             <w:r>
               <w:rPr>
                 <w:rFonts w:ascii="Times New Roman" w:hAnsi="Times New Roman" w:cs="Times New Roman"/>
-                <w:szCs w:val="24"/>
-              </w:rPr>
-              <w:t>Describe access data source through ADO.NET.</w:t>
+              </w:rPr>
+              <w:t>Program test a to update 10 student records into table into Excel file</w:t>
             </w:r>
           </w:p>
         </w:tc>
@@ -1235,43 +1397,263 @@
                 <w:b/>
               </w:rPr>
             </w:pPr>
-            <w:r>
-              <w:rPr>
-                <w:rFonts w:ascii="Times New Roman" w:hAnsi="Times New Roman" w:cs="Times New Roman"/>
-                <w:b/>
-              </w:rPr>
-              <w:t>57</w:t>
-            </w:r>
-            <w:r>
-              <w:rPr>
-                <w:rFonts w:ascii="Times New Roman" w:hAnsi="Times New Roman" w:cs="Times New Roman"/>
-                <w:b/>
+          </w:p>
+        </w:tc>
+        <w:tc>
+          <w:tcPr>
+            <w:tcW w:w="1530" w:type="dxa"/>
+            <w:vAlign w:val="center"/>
+          </w:tcPr>
+          <w:p>
+            <w:pPr>
+              <w:jc w:val="center"/>
+              <w:rPr>
+                <w:rFonts w:ascii="Times New Roman" w:hAnsi="Times New Roman" w:cs="Times New Roman"/>
+                <w:b/>
+              </w:rPr>
+            </w:pPr>
+          </w:p>
+        </w:tc>
+      </w:tr>
+      <w:tr>
+        <w:trPr>
+          <w:trHeight w:val="802"/>
+        </w:trPr>
+        <w:tc>
+          <w:tcPr>
+            <w:tcW w:w="842" w:type="dxa"/>
+            <w:vAlign w:val="center"/>
+          </w:tcPr>
+          <w:p>
+            <w:pPr>
+              <w:jc w:val="center"/>
+              <w:rPr>
+                <w:rFonts w:ascii="Times New Roman" w:hAnsi="Times New Roman" w:cs="Times New Roman"/>
+                <w:b/>
+              </w:rPr>
+            </w:pPr>
+            <w:r>
+              <w:rPr>
+                <w:rFonts w:ascii="Times New Roman" w:hAnsi="Times New Roman" w:cs="Times New Roman"/>
+                <w:b/>
+              </w:rPr>
+              <w:t>10</w:t>
+            </w:r>
+          </w:p>
+        </w:tc>
+        <w:tc>
+          <w:tcPr>
+            <w:tcW w:w="6435" w:type="dxa"/>
+            <w:vAlign w:val="center"/>
+          </w:tcPr>
+          <w:p>
+            <w:pPr>
+              <w:jc w:val="both"/>
+              <w:rPr>
+                <w:rFonts w:ascii="Times New Roman" w:hAnsi="Times New Roman" w:cs="Times New Roman"/>
+              </w:rPr>
+            </w:pPr>
+            <w:r>
+              <w:rPr>
+                <w:rFonts w:ascii="Times New Roman" w:hAnsi="Times New Roman" w:cs="Times New Roman"/>
+              </w:rPr>
+              <w:t xml:space="preserve">Program test </w:t>
+            </w:r>
+            <w:proofErr w:type="gramStart"/>
+            <w:r>
+              <w:rPr>
+                <w:rFonts w:ascii="Times New Roman" w:hAnsi="Times New Roman" w:cs="Times New Roman"/>
+              </w:rPr>
+              <w:t>a to</w:t>
+            </w:r>
+            <w:proofErr w:type="gramEnd"/>
+            <w:r>
+              <w:rPr>
+                <w:rFonts w:ascii="Times New Roman" w:hAnsi="Times New Roman" w:cs="Times New Roman"/>
+              </w:rPr>
+              <w:t xml:space="preserve"> provide total number of objects present / available on the page.</w:t>
+            </w:r>
+          </w:p>
+        </w:tc>
+        <w:tc>
+          <w:tcPr>
+            <w:tcW w:w="1325" w:type="dxa"/>
+            <w:vAlign w:val="center"/>
+          </w:tcPr>
+          <w:p>
+            <w:pPr>
+              <w:jc w:val="center"/>
+              <w:rPr>
+                <w:rFonts w:ascii="Times New Roman" w:hAnsi="Times New Roman" w:cs="Times New Roman"/>
+                <w:b/>
+              </w:rPr>
+            </w:pPr>
+          </w:p>
+        </w:tc>
+        <w:tc>
+          <w:tcPr>
+            <w:tcW w:w="1530" w:type="dxa"/>
+            <w:vAlign w:val="center"/>
+          </w:tcPr>
+          <w:p>
+            <w:pPr>
+              <w:jc w:val="center"/>
+              <w:rPr>
+                <w:rFonts w:ascii="Times New Roman" w:hAnsi="Times New Roman" w:cs="Times New Roman"/>
+                <w:b/>
+              </w:rPr>
+            </w:pPr>
+          </w:p>
+        </w:tc>
+      </w:tr>
+      <w:tr>
+        <w:trPr>
+          <w:trHeight w:val="802"/>
+        </w:trPr>
+        <w:tc>
+          <w:tcPr>
+            <w:tcW w:w="842" w:type="dxa"/>
+            <w:vAlign w:val="center"/>
+          </w:tcPr>
+          <w:p>
+            <w:pPr>
+              <w:jc w:val="center"/>
+              <w:rPr>
+                <w:rFonts w:ascii="Times New Roman" w:hAnsi="Times New Roman" w:cs="Times New Roman"/>
+                <w:b/>
+              </w:rPr>
+            </w:pPr>
+            <w:r>
+              <w:rPr>
+                <w:rFonts w:ascii="Times New Roman" w:hAnsi="Times New Roman" w:cs="Times New Roman"/>
+                <w:b/>
+              </w:rPr>
+              <w:t>11</w:t>
+            </w:r>
+          </w:p>
+        </w:tc>
+        <w:tc>
+          <w:tcPr>
+            <w:tcW w:w="6435" w:type="dxa"/>
+            <w:vAlign w:val="center"/>
+          </w:tcPr>
+          <w:p>
+            <w:pPr>
+              <w:jc w:val="both"/>
+              <w:rPr>
+                <w:rFonts w:ascii="Times New Roman" w:hAnsi="Times New Roman" w:cs="Times New Roman"/>
+              </w:rPr>
+            </w:pPr>
+            <w:r>
+              <w:rPr>
+                <w:rFonts w:ascii="Times New Roman" w:hAnsi="Times New Roman" w:cs="Times New Roman"/>
+              </w:rPr>
+              <w:t>Program test to get the number of list items in a list / combo box.</w:t>
+            </w:r>
+          </w:p>
+        </w:tc>
+        <w:tc>
+          <w:tcPr>
+            <w:tcW w:w="1325" w:type="dxa"/>
+            <w:vAlign w:val="center"/>
+          </w:tcPr>
+          <w:p>
+            <w:pPr>
+              <w:jc w:val="center"/>
+              <w:rPr>
+                <w:rFonts w:ascii="Times New Roman" w:hAnsi="Times New Roman" w:cs="Times New Roman"/>
+                <w:b/>
+              </w:rPr>
+            </w:pPr>
+          </w:p>
+        </w:tc>
+        <w:tc>
+          <w:tcPr>
+            <w:tcW w:w="1530" w:type="dxa"/>
+            <w:vAlign w:val="center"/>
+          </w:tcPr>
+          <w:p>
+            <w:pPr>
+              <w:jc w:val="center"/>
+              <w:rPr>
+                <w:rFonts w:ascii="Times New Roman" w:hAnsi="Times New Roman" w:cs="Times New Roman"/>
+                <w:b/>
+              </w:rPr>
+            </w:pPr>
+          </w:p>
+        </w:tc>
+      </w:tr>
+      <w:tr>
+        <w:trPr>
+          <w:trHeight w:val="802"/>
+        </w:trPr>
+        <w:tc>
+          <w:tcPr>
+            <w:tcW w:w="842" w:type="dxa"/>
+            <w:vAlign w:val="center"/>
+          </w:tcPr>
+          <w:p>
+            <w:pPr>
+              <w:jc w:val="center"/>
+              <w:rPr>
+                <w:rFonts w:ascii="Times New Roman" w:hAnsi="Times New Roman" w:cs="Times New Roman"/>
+                <w:b/>
+              </w:rPr>
+            </w:pPr>
+            <w:r>
+              <w:rPr>
+                <w:rFonts w:ascii="Times New Roman" w:hAnsi="Times New Roman" w:cs="Times New Roman"/>
+                <w:b/>
+              </w:rPr>
+              <w:t>12</w:t>
+            </w:r>
+          </w:p>
+        </w:tc>
+        <w:tc>
+          <w:tcPr>
+            <w:tcW w:w="6435" w:type="dxa"/>
+            <w:vAlign w:val="center"/>
+          </w:tcPr>
+          <w:p>
+            <w:pPr>
+              <w:jc w:val="both"/>
+              <w:rPr>
+                <w:rFonts w:ascii="Times New Roman" w:hAnsi="Times New Roman" w:cs="Times New Roman"/>
+              </w:rPr>
+            </w:pPr>
+            <w:r>
+              <w:rPr>
+                <w:rFonts w:ascii="Times New Roman" w:hAnsi="Times New Roman" w:cs="Times New Roman"/>
+              </w:rPr>
+              <w:t>Write and test a program to select the number of students who have scored more than 60 in any one</w:t>
+            </w:r>
+            <w:r>
+              <w:rPr>
+                <w:rFonts w:ascii="Times New Roman" w:hAnsi="Times New Roman" w:cs="Times New Roman"/>
               </w:rPr>
               <w:t xml:space="preserve"> </w:t>
             </w:r>
             <w:r>
               <w:rPr>
                 <w:rFonts w:ascii="Times New Roman" w:hAnsi="Times New Roman" w:cs="Times New Roman"/>
-                <w:b/>
-              </w:rPr>
-              <w:t>-</w:t>
-            </w:r>
-            <w:r>
-              <w:rPr>
-                <w:rFonts w:ascii="Times New Roman" w:hAnsi="Times New Roman" w:cs="Times New Roman"/>
-                <w:b/>
-              </w:rPr>
-              <w:t xml:space="preserve"> </w:t>
-            </w:r>
-            <w:r>
-              <w:rPr>
-                <w:rFonts w:ascii="Times New Roman" w:hAnsi="Times New Roman" w:cs="Times New Roman"/>
-                <w:b/>
-              </w:rPr>
-              <w:t>61</w:t>
-            </w:r>
-            <w:bookmarkStart w:id="0" w:name="_GoBack"/>
-            <w:bookmarkEnd w:id="0"/>
+              </w:rPr>
+              <w:t>subject ( or all subjects)</w:t>
+            </w:r>
+          </w:p>
+        </w:tc>
+        <w:tc>
+          <w:tcPr>
+            <w:tcW w:w="1325" w:type="dxa"/>
+            <w:vAlign w:val="center"/>
+          </w:tcPr>
+          <w:p>
+            <w:pPr>
+              <w:jc w:val="center"/>
+              <w:rPr>
+                <w:rFonts w:ascii="Times New Roman" w:hAnsi="Times New Roman" w:cs="Times New Roman"/>
+                <w:b/>
+              </w:rPr>
+            </w:pPr>
           </w:p>
         </w:tc>
         <w:tc>
@@ -1297,6 +1679,8 @@
           <w:rFonts w:ascii="Times New Roman" w:hAnsi="Times New Roman" w:cs="Times New Roman"/>
         </w:rPr>
       </w:pPr>
+      <w:bookmarkStart w:id="0" w:name="_GoBack"/>
+      <w:bookmarkEnd w:id="0"/>
     </w:p>
     <w:sectPr>
       <w:pgSz w:w="11906" w:h="16838"/>
@@ -2436,7 +2820,7 @@
 </file>
 
 <file path=customXml/itemProps1.xml><?xml version="1.0" encoding="utf-8"?>
-<ds:datastoreItem xmlns:ds="http://schemas.openxmlformats.org/officeDocument/2006/customXml" ds:itemID="{FE29F003-81BB-4EF0-9966-AE982C2FE47D}">
+<ds:datastoreItem xmlns:ds="http://schemas.openxmlformats.org/officeDocument/2006/customXml" ds:itemID="{5579D8AB-B94C-4B18-8015-AFF8EC2F8B13}">
   <ds:schemaRefs>
     <ds:schemaRef ds:uri="http://schemas.openxmlformats.org/officeDocument/2006/bibliography"/>
   </ds:schemaRefs>
